--- a/final report.docx
+++ b/final report.docx
@@ -25646,7 +25646,7 @@
                     </pic:cNvPicPr>
                   </pic:nvPicPr>
                   <pic:blipFill>
-                    <a:blip r:embed="rId20"/>
+                    <a:blip r:embed="rId20" cstate="print"/>
                     <a:srcRect/>
                     <a:stretch>
                       <a:fillRect/>
@@ -25950,7 +25950,7 @@
                     </pic:cNvPicPr>
                   </pic:nvPicPr>
                   <pic:blipFill>
-                    <a:blip r:embed="rId22"/>
+                    <a:blip r:embed="rId22" cstate="print"/>
                     <a:srcRect/>
                     <a:stretch>
                       <a:fillRect/>
@@ -26324,7 +26324,7 @@
                     </pic:cNvPicPr>
                   </pic:nvPicPr>
                   <pic:blipFill>
-                    <a:blip r:embed="rId24"/>
+                    <a:blip r:embed="rId24" cstate="print"/>
                     <a:srcRect/>
                     <a:stretch>
                       <a:fillRect/>
@@ -27074,7 +27074,7 @@
                     </pic:cNvPicPr>
                   </pic:nvPicPr>
                   <pic:blipFill>
-                    <a:blip r:embed="rId24"/>
+                    <a:blip r:embed="rId24" cstate="print"/>
                     <a:srcRect/>
                     <a:stretch>
                       <a:fillRect/>
@@ -27289,7 +27289,7 @@
                     </pic:cNvPicPr>
                   </pic:nvPicPr>
                   <pic:blipFill>
-                    <a:blip r:embed="rId26"/>
+                    <a:blip r:embed="rId26" cstate="print"/>
                     <a:srcRect/>
                     <a:stretch>
                       <a:fillRect/>
@@ -29566,90 +29566,14 @@
       <w:r>
         <w:rPr>
           <w:rFonts w:ascii="Times New Roman" w:hAnsi="Times New Roman" w:cs="Times New Roman"/>
-          <w:color w:val="222222"/>
           <w:sz w:val="24"/>
           <w:szCs w:val="24"/>
         </w:rPr>
         <w:br/>
       </w:r>
-      <w:r>
-        <w:rPr>
-          <w:rFonts w:ascii="Times New Roman" w:hAnsi="Times New Roman" w:cs="Times New Roman"/>
-          <w:sz w:val="24"/>
-          <w:szCs w:val="24"/>
-        </w:rPr>
-        <w:t>Click here to open the analysis:</w:t>
-      </w:r>
-      <w:r>
-        <w:rPr>
-          <w:rFonts w:ascii="Times New Roman" w:hAnsi="Times New Roman" w:cs="Times New Roman"/>
-          <w:sz w:val="24"/>
-          <w:szCs w:val="24"/>
-        </w:rPr>
-        <w:br/>
-      </w:r>
-      <w:hyperlink r:id="rId32" w:tgtFrame="_blank" w:history="1">
-        <w:r>
-          <w:rPr>
-            <w:rStyle w:val="Hyperlink"/>
-            <w:rFonts w:ascii="Times New Roman" w:hAnsi="Times New Roman" w:cs="Times New Roman"/>
-            <w:color w:val="auto"/>
-            <w:sz w:val="24"/>
-            <w:szCs w:val="24"/>
-            <w:u w:val="none"/>
-          </w:rPr>
-          <w:t>https://secure.urkund.com/view/28945960-167862-287529</w:t>
-        </w:r>
-      </w:hyperlink>
-      <w:r>
-        <w:rPr>
-          <w:rFonts w:ascii="Times New Roman" w:hAnsi="Times New Roman" w:cs="Times New Roman"/>
-          <w:sz w:val="24"/>
-          <w:szCs w:val="24"/>
-        </w:rPr>
-        <w:br/>
-      </w:r>
-      <w:r>
-        <w:rPr>
-          <w:rFonts w:ascii="Times New Roman" w:hAnsi="Times New Roman" w:cs="Times New Roman"/>
-          <w:sz w:val="24"/>
-          <w:szCs w:val="24"/>
-        </w:rPr>
-        <w:br/>
-        <w:t>Click here to download the document:</w:t>
-      </w:r>
-      <w:r>
-        <w:rPr>
-          <w:rFonts w:ascii="Times New Roman" w:hAnsi="Times New Roman" w:cs="Times New Roman"/>
-          <w:sz w:val="24"/>
-          <w:szCs w:val="24"/>
-        </w:rPr>
-        <w:br/>
-      </w:r>
-      <w:hyperlink r:id="rId33" w:tgtFrame="_blank" w:history="1">
-        <w:r>
-          <w:rPr>
-            <w:rStyle w:val="Hyperlink"/>
-            <w:rFonts w:ascii="Times New Roman" w:hAnsi="Times New Roman" w:cs="Times New Roman"/>
-            <w:color w:val="auto"/>
-            <w:sz w:val="24"/>
-            <w:szCs w:val="24"/>
-            <w:u w:val="none"/>
-          </w:rPr>
-          <w:t>https://secure.urkund.com/archive/download/29284106-446297-421738</w:t>
-        </w:r>
-      </w:hyperlink>
-      <w:r>
-        <w:rPr>
-          <w:rFonts w:ascii="Times New Roman" w:hAnsi="Times New Roman" w:cs="Times New Roman"/>
-          <w:sz w:val="24"/>
-          <w:szCs w:val="24"/>
-        </w:rPr>
-        <w:br/>
-      </w:r>
     </w:p>
     <w:sectPr>
-      <w:headerReference w:type="default" r:id="rId34"/>
+      <w:headerReference w:type="default" r:id="rId32"/>
       <w:pgSz w:w="12240" w:h="15840"/>
       <w:pgMar w:top="1440" w:right="2240" w:bottom="1440" w:left="2100" w:header="720" w:footer="720" w:gutter="0"/>
       <w:cols w:space="720" w:equalWidth="0">
@@ -29663,7 +29587,7 @@
 
 <file path=word/endnotes.xml><?xml version="1.0" encoding="utf-8"?>
 <w:endnotes xmlns:ve="http://schemas.openxmlformats.org/markup-compatibility/2006" xmlns:o="urn:schemas-microsoft-com:office:office" xmlns:r="http://schemas.openxmlformats.org/officeDocument/2006/relationships" xmlns:m="http://schemas.openxmlformats.org/officeDocument/2006/math" xmlns:v="urn:schemas-microsoft-com:vml" xmlns:wp="http://schemas.openxmlformats.org/drawingml/2006/wordprocessingDrawing" xmlns:w10="urn:schemas-microsoft-com:office:word" xmlns:w="http://schemas.openxmlformats.org/wordprocessingml/2006/main" xmlns:wne="http://schemas.microsoft.com/office/word/2006/wordml">
-  <w:endnote w:type="separator" w:id="0">
+  <w:endnote w:type="separator" w:id="-1">
     <w:p>
       <w:pPr>
         <w:spacing w:after="0" w:line="240" w:lineRule="auto"/>
@@ -29673,7 +29597,7 @@
       </w:r>
     </w:p>
   </w:endnote>
-  <w:endnote w:type="continuationSeparator" w:id="1">
+  <w:endnote w:type="continuationSeparator" w:id="0">
     <w:p>
       <w:pPr>
         <w:spacing w:after="0" w:line="240" w:lineRule="auto"/>
@@ -29792,7 +29716,7 @@
 
 <file path=word/footnotes.xml><?xml version="1.0" encoding="utf-8"?>
 <w:footnotes xmlns:ve="http://schemas.openxmlformats.org/markup-compatibility/2006" xmlns:o="urn:schemas-microsoft-com:office:office" xmlns:r="http://schemas.openxmlformats.org/officeDocument/2006/relationships" xmlns:m="http://schemas.openxmlformats.org/officeDocument/2006/math" xmlns:v="urn:schemas-microsoft-com:vml" xmlns:wp="http://schemas.openxmlformats.org/drawingml/2006/wordprocessingDrawing" xmlns:w10="urn:schemas-microsoft-com:office:word" xmlns:w="http://schemas.openxmlformats.org/wordprocessingml/2006/main" xmlns:wne="http://schemas.microsoft.com/office/word/2006/wordml">
-  <w:footnote w:type="separator" w:id="0">
+  <w:footnote w:type="separator" w:id="-1">
     <w:p>
       <w:pPr>
         <w:spacing w:after="0" w:line="240" w:lineRule="auto"/>
@@ -29802,7 +29726,7 @@
       </w:r>
     </w:p>
   </w:footnote>
-  <w:footnote w:type="continuationSeparator" w:id="1">
+  <w:footnote w:type="continuationSeparator" w:id="0">
     <w:p>
       <w:pPr>
         <w:spacing w:after="0" w:line="240" w:lineRule="auto"/>
